--- a/2017-2-13-软件-黄安坤-分配工作完成期限评估.docx
+++ b/2017-2-13-软件-黄安坤-分配工作完成期限评估.docx
@@ -258,6 +258,9 @@
           <w:numId w:val="1"/>
         </w:numPr>
         <w:ind w:firstLineChars="0"/>
+        <w:rPr>
+          <w:rFonts w:hint="eastAsia"/>
+        </w:rPr>
       </w:pPr>
       <w:r>
         <w:rPr>
@@ -292,6 +295,61 @@
       <w:r>
         <w:rPr>
           <w:rFonts w:hint="eastAsia"/>
+        </w:rPr>
+        <w:t>)</w:t>
+      </w:r>
+    </w:p>
+    <w:p>
+      <w:pPr>
+        <w:pStyle w:val="a3"/>
+        <w:numPr>
+          <w:ilvl w:val="0"/>
+          <w:numId w:val="1"/>
+        </w:numPr>
+        <w:ind w:firstLineChars="0"/>
+        <w:rPr>
+          <w:strike/>
+        </w:rPr>
+      </w:pPr>
+      <w:r>
+        <w:rPr>
+          <w:rFonts w:hint="eastAsia"/>
+          <w:strike/>
+        </w:rPr>
+        <w:t>条码扫描仪英文版软件</w:t>
+      </w:r>
+      <w:r>
+        <w:rPr>
+          <w:rFonts w:hint="eastAsia"/>
+          <w:strike/>
+        </w:rPr>
+        <w:t>(</w:t>
+      </w:r>
+      <w:r>
+        <w:rPr>
+          <w:rFonts w:hint="eastAsia"/>
+          <w:strike/>
+        </w:rPr>
+        <w:t>已完成</w:t>
+      </w:r>
+      <w:r>
+        <w:rPr>
+          <w:rFonts w:hint="eastAsia"/>
+          <w:strike/>
+        </w:rPr>
+        <w:t>:2017-02-15,</w:t>
+      </w:r>
+      <w:r>
+        <w:rPr>
+          <w:rFonts w:hint="eastAsia"/>
+          <w:strike/>
+        </w:rPr>
+        <w:t>提前一天完成且提交</w:t>
+      </w:r>
+      <w:r>
+        <w:rPr>
+          <w:rFonts w:hint="eastAsia"/>
+          <w:strike/>
         </w:rPr>
         <w:t>)</w:t>
       </w:r>

--- a/2017-2-13-软件-黄安坤-分配工作完成期限评估.docx
+++ b/2017-2-13-软件-黄安坤-分配工作完成期限评估.docx
@@ -84,70 +84,77 @@
           <w:numId w:val="1"/>
         </w:numPr>
         <w:ind w:firstLineChars="0"/>
-      </w:pPr>
-      <w:r>
-        <w:rPr>
-          <w:rFonts w:hint="eastAsia"/>
+        <w:rPr>
+          <w:strike/>
+        </w:rPr>
+      </w:pPr>
+      <w:r>
+        <w:rPr>
+          <w:rFonts w:hint="eastAsia"/>
+          <w:strike/>
         </w:rPr>
         <w:t>8</w:t>
       </w:r>
       <w:r>
         <w:rPr>
           <w:rFonts w:hint="eastAsia"/>
+          <w:strike/>
         </w:rPr>
         <w:t>通道</w:t>
       </w:r>
       <w:r>
         <w:rPr>
           <w:rFonts w:hint="eastAsia"/>
+          <w:strike/>
         </w:rPr>
         <w:t>膜芯片</w:t>
       </w:r>
       <w:r>
         <w:rPr>
           <w:rFonts w:hint="eastAsia"/>
+          <w:strike/>
         </w:rPr>
         <w:t>杂交仪断点保护</w:t>
       </w:r>
       <w:r>
         <w:rPr>
           <w:rFonts w:hint="eastAsia"/>
+          <w:strike/>
         </w:rPr>
         <w:t>功能</w:t>
       </w:r>
       <w:r>
         <w:rPr>
           <w:rFonts w:hint="eastAsia"/>
+          <w:strike/>
         </w:rPr>
         <w:t>(</w:t>
       </w:r>
       <w:r>
         <w:rPr>
           <w:rFonts w:hint="eastAsia"/>
-        </w:rPr>
-        <w:t>乐观一周</w:t>
-      </w:r>
-      <w:r>
-        <w:rPr>
-          <w:rFonts w:hint="eastAsia"/>
-        </w:rPr>
-        <w:t>,</w:t>
-      </w:r>
-      <w:r>
-        <w:rPr>
-          <w:rFonts w:hint="eastAsia"/>
-        </w:rPr>
-        <w:t>最多</w:t>
-      </w:r>
-      <w:r>
-        <w:rPr>
-          <w:rFonts w:hint="eastAsia"/>
-        </w:rPr>
-        <w:t>两周</w:t>
-      </w:r>
-      <w:r>
-        <w:rPr>
-          <w:rFonts w:hint="eastAsia"/>
+          <w:strike/>
+        </w:rPr>
+        <w:t>已完成</w:t>
+      </w:r>
+      <w:r>
+        <w:rPr>
+          <w:rFonts w:hint="eastAsia"/>
+          <w:strike/>
+        </w:rPr>
+        <w:t>:2017-02-22,</w:t>
+      </w:r>
+      <w:r>
+        <w:rPr>
+          <w:rFonts w:hint="eastAsia"/>
+          <w:strike/>
+        </w:rPr>
+        <w:t>完成时间一周半</w:t>
+      </w:r>
+      <w:r>
+        <w:rPr>
+          <w:rFonts w:hint="eastAsia"/>
+          <w:strike/>
         </w:rPr>
         <w:t>)</w:t>
       </w:r>
@@ -160,46 +167,63 @@
           <w:numId w:val="1"/>
         </w:numPr>
         <w:ind w:firstLineChars="0"/>
-      </w:pPr>
-      <w:r>
-        <w:rPr>
-          <w:rFonts w:hint="eastAsia"/>
+        <w:rPr>
+          <w:strike/>
+        </w:rPr>
+      </w:pPr>
+      <w:r>
+        <w:rPr>
+          <w:rFonts w:hint="eastAsia"/>
+          <w:strike/>
         </w:rPr>
         <w:t>8</w:t>
       </w:r>
       <w:r>
         <w:rPr>
           <w:rFonts w:hint="eastAsia"/>
+          <w:strike/>
         </w:rPr>
         <w:t>通道膜芯片杂交仪更改安装默认路径</w:t>
       </w:r>
       <w:r>
         <w:rPr>
           <w:rFonts w:hint="eastAsia"/>
+          <w:strike/>
         </w:rPr>
         <w:t>,</w:t>
       </w:r>
       <w:r>
         <w:rPr>
           <w:rFonts w:hint="eastAsia"/>
+          <w:strike/>
         </w:rPr>
         <w:t>部分软件友好性</w:t>
       </w:r>
       <w:r>
         <w:rPr>
           <w:rFonts w:hint="eastAsia"/>
+          <w:strike/>
         </w:rPr>
         <w:t>(</w:t>
       </w:r>
       <w:r>
         <w:rPr>
           <w:rFonts w:hint="eastAsia"/>
-        </w:rPr>
-        <w:t>一天之内</w:t>
-      </w:r>
-      <w:r>
-        <w:rPr>
-          <w:rFonts w:hint="eastAsia"/>
+          <w:strike/>
+        </w:rPr>
+        <w:t>已完成</w:t>
+      </w:r>
+      <w:r>
+        <w:rPr>
+          <w:rFonts w:hint="eastAsia"/>
+          <w:strike/>
+        </w:rPr>
+        <w:t>:2017-02-21</w:t>
+      </w:r>
+      <w:r>
+        <w:rPr>
+          <w:rFonts w:hint="eastAsia"/>
+          <w:strike/>
         </w:rPr>
         <w:t>)</w:t>
       </w:r>
@@ -258,9 +282,6 @@
           <w:numId w:val="1"/>
         </w:numPr>
         <w:ind w:firstLineChars="0"/>
-        <w:rPr>
-          <w:rFonts w:hint="eastAsia"/>
-        </w:rPr>
       </w:pPr>
       <w:r>
         <w:rPr>

--- a/2017-2-13-软件-黄安坤-分配工作完成期限评估.docx
+++ b/2017-2-13-软件-黄安坤-分配工作完成期限评估.docx
@@ -236,6 +236,9 @@
           <w:numId w:val="1"/>
         </w:numPr>
         <w:ind w:firstLineChars="0"/>
+        <w:rPr>
+          <w:rFonts w:hint="eastAsia"/>
+        </w:rPr>
       </w:pPr>
       <w:r>
         <w:rPr>
@@ -266,6 +269,313 @@
           <w:rFonts w:hint="eastAsia"/>
         </w:rPr>
         <w:t>评估至少两周</w:t>
+      </w:r>
+      <w:r>
+        <w:rPr>
+          <w:rFonts w:hint="eastAsia"/>
+        </w:rPr>
+        <w:t>)</w:t>
+      </w:r>
+    </w:p>
+    <w:p>
+      <w:pPr>
+        <w:pStyle w:val="a3"/>
+        <w:numPr>
+          <w:ilvl w:val="1"/>
+          <w:numId w:val="1"/>
+        </w:numPr>
+        <w:ind w:firstLineChars="0"/>
+        <w:rPr>
+          <w:rFonts w:hint="eastAsia"/>
+        </w:rPr>
+      </w:pPr>
+      <w:r>
+        <w:rPr>
+          <w:rFonts w:hint="eastAsia"/>
+        </w:rPr>
+        <w:t>LIA-12</w:t>
+      </w:r>
+      <w:r>
+        <w:rPr>
+          <w:rFonts w:hint="eastAsia"/>
+        </w:rPr>
+        <w:t>需求评定</w:t>
+      </w:r>
+      <w:r>
+        <w:rPr>
+          <w:rFonts w:hint="eastAsia"/>
+        </w:rPr>
+        <w:t>(2017-2-23</w:t>
+      </w:r>
+      <w:r>
+        <w:rPr>
+          <w:rFonts w:hint="eastAsia"/>
+        </w:rPr>
+        <w:t>需求评定</w:t>
+      </w:r>
+      <w:r>
+        <w:rPr>
+          <w:rFonts w:hint="eastAsia"/>
+        </w:rPr>
+        <w:t>):</w:t>
+      </w:r>
+    </w:p>
+    <w:p>
+      <w:pPr>
+        <w:pStyle w:val="a3"/>
+        <w:numPr>
+          <w:ilvl w:val="2"/>
+          <w:numId w:val="1"/>
+        </w:numPr>
+        <w:ind w:firstLineChars="0"/>
+        <w:rPr>
+          <w:rFonts w:hint="eastAsia"/>
+        </w:rPr>
+      </w:pPr>
+      <w:r>
+        <w:rPr>
+          <w:rFonts w:hint="eastAsia"/>
+        </w:rPr>
+        <w:t>面积值改成信号值</w:t>
+      </w:r>
+    </w:p>
+    <w:p>
+      <w:pPr>
+        <w:pStyle w:val="a3"/>
+        <w:numPr>
+          <w:ilvl w:val="2"/>
+          <w:numId w:val="1"/>
+        </w:numPr>
+        <w:ind w:firstLineChars="0"/>
+        <w:rPr>
+          <w:rFonts w:hint="eastAsia"/>
+        </w:rPr>
+      </w:pPr>
+      <w:r>
+        <w:rPr>
+          <w:rFonts w:hint="eastAsia"/>
+        </w:rPr>
+        <w:t>拟合分段</w:t>
+      </w:r>
+      <w:r>
+        <w:rPr>
+          <w:rFonts w:hint="eastAsia"/>
+        </w:rPr>
+        <w:t>,</w:t>
+      </w:r>
+      <w:r>
+        <w:rPr>
+          <w:rFonts w:hint="eastAsia"/>
+        </w:rPr>
+        <w:t>分段区间可选</w:t>
+      </w:r>
+    </w:p>
+    <w:p>
+      <w:pPr>
+        <w:pStyle w:val="a3"/>
+        <w:numPr>
+          <w:ilvl w:val="2"/>
+          <w:numId w:val="1"/>
+        </w:numPr>
+        <w:ind w:firstLineChars="0"/>
+        <w:rPr>
+          <w:rFonts w:hint="eastAsia"/>
+        </w:rPr>
+      </w:pPr>
+      <w:r>
+        <w:rPr>
+          <w:rFonts w:hint="eastAsia"/>
+        </w:rPr>
+        <w:t>拟合方法可选</w:t>
+      </w:r>
+    </w:p>
+    <w:p>
+      <w:pPr>
+        <w:pStyle w:val="a3"/>
+        <w:numPr>
+          <w:ilvl w:val="2"/>
+          <w:numId w:val="1"/>
+        </w:numPr>
+        <w:ind w:firstLineChars="0"/>
+        <w:rPr>
+          <w:rFonts w:hint="eastAsia"/>
+        </w:rPr>
+      </w:pPr>
+      <w:r>
+        <w:rPr>
+          <w:rFonts w:hint="eastAsia"/>
+        </w:rPr>
+        <w:t>区间拟合重合处采用加权平均的方法取值做误差拟合</w:t>
+      </w:r>
+    </w:p>
+    <w:p>
+      <w:pPr>
+        <w:pStyle w:val="a3"/>
+        <w:numPr>
+          <w:ilvl w:val="2"/>
+          <w:numId w:val="1"/>
+        </w:numPr>
+        <w:ind w:firstLineChars="0"/>
+        <w:rPr>
+          <w:rFonts w:hint="eastAsia"/>
+        </w:rPr>
+      </w:pPr>
+      <w:r>
+        <w:rPr>
+          <w:rFonts w:hint="eastAsia"/>
+        </w:rPr>
+        <w:t>拟合曲线分三段</w:t>
+      </w:r>
+      <w:r>
+        <w:rPr>
+          <w:rFonts w:hint="eastAsia"/>
+        </w:rPr>
+        <w:t>,</w:t>
+      </w:r>
+      <w:r>
+        <w:rPr>
+          <w:rFonts w:hint="eastAsia"/>
+        </w:rPr>
+        <w:t>三个公式</w:t>
+      </w:r>
+      <w:r>
+        <w:rPr>
+          <w:rFonts w:hint="eastAsia"/>
+        </w:rPr>
+        <w:t>,</w:t>
+      </w:r>
+      <w:r>
+        <w:rPr>
+          <w:rFonts w:hint="eastAsia"/>
+        </w:rPr>
+        <w:t>拟合曲线为一条</w:t>
+      </w:r>
+    </w:p>
+    <w:p>
+      <w:pPr>
+        <w:pStyle w:val="a3"/>
+        <w:numPr>
+          <w:ilvl w:val="2"/>
+          <w:numId w:val="1"/>
+        </w:numPr>
+        <w:ind w:firstLineChars="0"/>
+        <w:rPr>
+          <w:rFonts w:hint="eastAsia"/>
+        </w:rPr>
+      </w:pPr>
+      <w:r>
+        <w:rPr>
+          <w:rFonts w:hint="eastAsia"/>
+        </w:rPr>
+        <w:t>浓度的反算</w:t>
+      </w:r>
+      <w:r>
+        <w:rPr>
+          <w:rFonts w:hint="eastAsia"/>
+        </w:rPr>
+        <w:t>,</w:t>
+      </w:r>
+      <w:r>
+        <w:rPr>
+          <w:rFonts w:hint="eastAsia"/>
+        </w:rPr>
+        <w:t>双向均可计算</w:t>
+      </w:r>
+    </w:p>
+    <w:p>
+      <w:pPr>
+        <w:pStyle w:val="a3"/>
+        <w:numPr>
+          <w:ilvl w:val="2"/>
+          <w:numId w:val="1"/>
+        </w:numPr>
+        <w:ind w:firstLineChars="0"/>
+        <w:rPr>
+          <w:rFonts w:hint="eastAsia"/>
+        </w:rPr>
+      </w:pPr>
+      <w:r>
+        <w:rPr>
+          <w:rFonts w:hint="eastAsia"/>
+        </w:rPr>
+        <w:t>拟合公式显示</w:t>
+      </w:r>
+    </w:p>
+    <w:p>
+      <w:pPr>
+        <w:pStyle w:val="a3"/>
+        <w:numPr>
+          <w:ilvl w:val="2"/>
+          <w:numId w:val="1"/>
+        </w:numPr>
+        <w:ind w:firstLineChars="0"/>
+        <w:rPr>
+          <w:rFonts w:hint="eastAsia"/>
+        </w:rPr>
+      </w:pPr>
+      <w:r>
+        <w:rPr>
+          <w:rFonts w:hint="eastAsia"/>
+        </w:rPr>
+        <w:t>数据源能从</w:t>
+      </w:r>
+      <w:r>
+        <w:rPr>
+          <w:rFonts w:hint="eastAsia"/>
+        </w:rPr>
+        <w:t>EXCEL</w:t>
+      </w:r>
+      <w:r>
+        <w:rPr>
+          <w:rFonts w:hint="eastAsia"/>
+        </w:rPr>
+        <w:t>粘贴</w:t>
+      </w:r>
+    </w:p>
+    <w:p>
+      <w:pPr>
+        <w:pStyle w:val="a3"/>
+        <w:numPr>
+          <w:ilvl w:val="2"/>
+          <w:numId w:val="1"/>
+        </w:numPr>
+        <w:ind w:firstLineChars="0"/>
+      </w:pPr>
+      <w:r>
+        <w:rPr>
+          <w:rFonts w:hint="eastAsia"/>
+        </w:rPr>
+        <w:t>4</w:t>
+      </w:r>
+      <w:r>
+        <w:rPr>
+          <w:rFonts w:hint="eastAsia"/>
+        </w:rPr>
+        <w:t>个</w:t>
+      </w:r>
+      <w:r>
+        <w:rPr>
+          <w:rFonts w:hint="eastAsia"/>
+        </w:rPr>
+        <w:t>R^2</w:t>
+      </w:r>
+      <w:r>
+        <w:rPr>
+          <w:rFonts w:hint="eastAsia"/>
+        </w:rPr>
+        <w:t>值可见</w:t>
+      </w:r>
+      <w:r>
+        <w:rPr>
+          <w:rFonts w:hint="eastAsia"/>
+        </w:rPr>
+        <w:t>(</w:t>
+      </w:r>
+      <w:r>
+        <w:rPr>
+          <w:rFonts w:hint="eastAsia"/>
+        </w:rPr>
+        <w:t>暂定</w:t>
       </w:r>
       <w:r>
         <w:rPr>
@@ -403,7 +713,7 @@
         <w:rFonts w:hint="default"/>
       </w:rPr>
     </w:lvl>
-    <w:lvl w:ilvl="1" w:tplc="04090019" w:tentative="1">
+    <w:lvl w:ilvl="1" w:tplc="04090019">
       <w:start w:val="1"/>
       <w:numFmt w:val="lowerLetter"/>
       <w:lvlText w:val="%2)"/>
@@ -412,7 +722,7 @@
         <w:ind w:left="1770" w:hanging="420"/>
       </w:pPr>
     </w:lvl>
-    <w:lvl w:ilvl="2" w:tplc="0409001B" w:tentative="1">
+    <w:lvl w:ilvl="2" w:tplc="0409001B">
       <w:start w:val="1"/>
       <w:numFmt w:val="lowerRoman"/>
       <w:lvlText w:val="%3."/>

--- a/2017-2-13-软件-黄安坤-分配工作完成期限评估.docx
+++ b/2017-2-13-软件-黄安坤-分配工作完成期限评估.docx
@@ -236,9 +236,6 @@
           <w:numId w:val="1"/>
         </w:numPr>
         <w:ind w:firstLineChars="0"/>
-        <w:rPr>
-          <w:rFonts w:hint="eastAsia"/>
-        </w:rPr>
       </w:pPr>
       <w:r>
         <w:rPr>
@@ -285,9 +282,6 @@
           <w:numId w:val="1"/>
         </w:numPr>
         <w:ind w:firstLineChars="0"/>
-        <w:rPr>
-          <w:rFonts w:hint="eastAsia"/>
-        </w:rPr>
       </w:pPr>
       <w:r>
         <w:rPr>
@@ -328,9 +322,6 @@
           <w:numId w:val="1"/>
         </w:numPr>
         <w:ind w:firstLineChars="0"/>
-        <w:rPr>
-          <w:rFonts w:hint="eastAsia"/>
-        </w:rPr>
       </w:pPr>
       <w:r>
         <w:rPr>
@@ -347,9 +338,6 @@
           <w:numId w:val="1"/>
         </w:numPr>
         <w:ind w:firstLineChars="0"/>
-        <w:rPr>
-          <w:rFonts w:hint="eastAsia"/>
-        </w:rPr>
       </w:pPr>
       <w:r>
         <w:rPr>
@@ -379,12 +367,13 @@
         </w:numPr>
         <w:ind w:firstLineChars="0"/>
         <w:rPr>
-          <w:rFonts w:hint="eastAsia"/>
-        </w:rPr>
-      </w:pPr>
-      <w:r>
-        <w:rPr>
-          <w:rFonts w:hint="eastAsia"/>
+          <w:strike/>
+        </w:rPr>
+      </w:pPr>
+      <w:r>
+        <w:rPr>
+          <w:rFonts w:hint="eastAsia"/>
+          <w:strike/>
         </w:rPr>
         <w:t>拟合方法可选</w:t>
       </w:r>
@@ -397,9 +386,6 @@
           <w:numId w:val="1"/>
         </w:numPr>
         <w:ind w:firstLineChars="0"/>
-        <w:rPr>
-          <w:rFonts w:hint="eastAsia"/>
-        </w:rPr>
       </w:pPr>
       <w:r>
         <w:rPr>
@@ -416,9 +402,6 @@
           <w:numId w:val="1"/>
         </w:numPr>
         <w:ind w:firstLineChars="0"/>
-        <w:rPr>
-          <w:rFonts w:hint="eastAsia"/>
-        </w:rPr>
       </w:pPr>
       <w:r>
         <w:rPr>
@@ -460,24 +443,27 @@
         </w:numPr>
         <w:ind w:firstLineChars="0"/>
         <w:rPr>
-          <w:rFonts w:hint="eastAsia"/>
-        </w:rPr>
-      </w:pPr>
-      <w:r>
-        <w:rPr>
-          <w:rFonts w:hint="eastAsia"/>
+          <w:strike/>
+        </w:rPr>
+      </w:pPr>
+      <w:r>
+        <w:rPr>
+          <w:rFonts w:hint="eastAsia"/>
+          <w:strike/>
         </w:rPr>
         <w:t>浓度的反算</w:t>
       </w:r>
       <w:r>
         <w:rPr>
           <w:rFonts w:hint="eastAsia"/>
+          <w:strike/>
         </w:rPr>
         <w:t>,</w:t>
       </w:r>
       <w:r>
         <w:rPr>
           <w:rFonts w:hint="eastAsia"/>
+          <w:strike/>
         </w:rPr>
         <w:t>双向均可计算</w:t>
       </w:r>
@@ -491,12 +477,13 @@
         </w:numPr>
         <w:ind w:firstLineChars="0"/>
         <w:rPr>
-          <w:rFonts w:hint="eastAsia"/>
-        </w:rPr>
-      </w:pPr>
-      <w:r>
-        <w:rPr>
-          <w:rFonts w:hint="eastAsia"/>
+          <w:strike/>
+        </w:rPr>
+      </w:pPr>
+      <w:r>
+        <w:rPr>
+          <w:rFonts w:hint="eastAsia"/>
+          <w:strike/>
         </w:rPr>
         <w:t>拟合公式显示</w:t>
       </w:r>
@@ -510,24 +497,27 @@
         </w:numPr>
         <w:ind w:firstLineChars="0"/>
         <w:rPr>
-          <w:rFonts w:hint="eastAsia"/>
-        </w:rPr>
-      </w:pPr>
-      <w:r>
-        <w:rPr>
-          <w:rFonts w:hint="eastAsia"/>
+          <w:strike/>
+        </w:rPr>
+      </w:pPr>
+      <w:r>
+        <w:rPr>
+          <w:rFonts w:hint="eastAsia"/>
+          <w:strike/>
         </w:rPr>
         <w:t>数据源能从</w:t>
       </w:r>
       <w:r>
         <w:rPr>
           <w:rFonts w:hint="eastAsia"/>
+          <w:strike/>
         </w:rPr>
         <w:t>EXCEL</w:t>
       </w:r>
       <w:r>
         <w:rPr>
           <w:rFonts w:hint="eastAsia"/>
+          <w:strike/>
         </w:rPr>
         <w:t>粘贴</w:t>
       </w:r>
